--- a/project_report.docx
+++ b/project_report.docx
@@ -393,7 +393,7 @@
     </w:p>
     <w:p>
       <w:pPr>
-        <w:spacing w:line="200" w:lineRule="exact"/>
+        <w:spacing w:line="261" w:lineRule="exact"/>
         <w:rPr>
           <w:sz w:val="24"/>
           <w:szCs w:val="24"/>
@@ -402,7 +402,27 @@
     </w:p>
     <w:p>
       <w:pPr>
-        <w:spacing w:line="200" w:lineRule="exact"/>
+        <w:ind w:right="20"/>
+        <w:jc w:val="center"/>
+        <w:rPr>
+          <w:sz w:val="20"/>
+          <w:szCs w:val="20"/>
+        </w:rPr>
+      </w:pPr>
+      <w:r>
+        <w:rPr>
+          <w:rFonts w:ascii="Calibri" w:eastAsia="Calibri" w:hAnsi="Calibri" w:cs="Calibri"/>
+          <w:b/>
+          <w:bCs/>
+          <w:sz w:val="36"/>
+          <w:szCs w:val="36"/>
+        </w:rPr>
+        <w:t>Submitted By</w:t>
+      </w:r>
+    </w:p>
+    <w:p>
+      <w:pPr>
+        <w:spacing w:line="158" w:lineRule="exact"/>
         <w:rPr>
           <w:sz w:val="24"/>
           <w:szCs w:val="24"/>
@@ -411,94 +431,94 @@
     </w:p>
     <w:p>
       <w:pPr>
-        <w:spacing w:line="200" w:lineRule="exact"/>
-        <w:rPr>
-          <w:sz w:val="24"/>
-          <w:szCs w:val="24"/>
-        </w:rPr>
-      </w:pPr>
-    </w:p>
-    <w:p>
-      <w:pPr>
-        <w:spacing w:line="261" w:lineRule="exact"/>
-        <w:rPr>
-          <w:sz w:val="24"/>
-          <w:szCs w:val="24"/>
-        </w:rPr>
-      </w:pPr>
-    </w:p>
-    <w:p>
-      <w:pPr>
         <w:ind w:right="20"/>
         <w:jc w:val="center"/>
         <w:rPr>
-          <w:sz w:val="20"/>
-          <w:szCs w:val="20"/>
-        </w:rPr>
-      </w:pPr>
-      <w:r>
-        <w:rPr>
-          <w:rFonts w:ascii="Calibri" w:eastAsia="Calibri" w:hAnsi="Calibri" w:cs="Calibri"/>
-          <w:b/>
-          <w:bCs/>
-          <w:sz w:val="36"/>
-          <w:szCs w:val="36"/>
-        </w:rPr>
-        <w:t>Submitted By</w:t>
-      </w:r>
-    </w:p>
-    <w:p>
-      <w:pPr>
-        <w:spacing w:line="158" w:lineRule="exact"/>
-        <w:rPr>
-          <w:sz w:val="24"/>
-          <w:szCs w:val="24"/>
-        </w:rPr>
-      </w:pPr>
+          <w:rFonts w:ascii="Calibri" w:eastAsia="Calibri" w:hAnsi="Calibri" w:cs="Calibri"/>
+          <w:sz w:val="36"/>
+          <w:szCs w:val="36"/>
+        </w:rPr>
+      </w:pPr>
+      <w:r>
+        <w:rPr>
+          <w:rFonts w:ascii="Calibri" w:eastAsia="Calibri" w:hAnsi="Calibri" w:cs="Calibri"/>
+          <w:sz w:val="36"/>
+          <w:szCs w:val="36"/>
+        </w:rPr>
+        <w:t>ROLL NUMBER</w:t>
+      </w:r>
     </w:p>
     <w:p>
       <w:pPr>
         <w:ind w:right="20"/>
         <w:jc w:val="center"/>
         <w:rPr>
-          <w:sz w:val="20"/>
-          <w:szCs w:val="20"/>
-        </w:rPr>
-      </w:pPr>
-      <w:r>
-        <w:rPr>
-          <w:rFonts w:ascii="Calibri" w:eastAsia="Calibri" w:hAnsi="Calibri" w:cs="Calibri"/>
-          <w:sz w:val="36"/>
-          <w:szCs w:val="36"/>
-        </w:rPr>
-        <w:t>ROLL NUMBER – 33</w:t>
-      </w:r>
-      <w:r>
-        <w:rPr>
-          <w:rFonts w:ascii="Calibri" w:eastAsia="Calibri" w:hAnsi="Calibri" w:cs="Calibri"/>
-          <w:sz w:val="36"/>
-          <w:szCs w:val="36"/>
-        </w:rPr>
-        <w:t>120</w:t>
-      </w:r>
-    </w:p>
-    <w:p>
-      <w:pPr>
-        <w:spacing w:line="161" w:lineRule="exact"/>
-        <w:rPr>
-          <w:sz w:val="24"/>
-          <w:szCs w:val="24"/>
-        </w:rPr>
-      </w:pPr>
-    </w:p>
-    <w:p>
-      <w:pPr>
-        <w:spacing w:line="200" w:lineRule="exact"/>
-        <w:rPr>
-          <w:sz w:val="24"/>
-          <w:szCs w:val="24"/>
-        </w:rPr>
-      </w:pPr>
+          <w:rFonts w:ascii="Calibri" w:eastAsia="Calibri" w:hAnsi="Calibri" w:cs="Calibri"/>
+          <w:sz w:val="36"/>
+          <w:szCs w:val="36"/>
+        </w:rPr>
+      </w:pPr>
+      <w:r>
+        <w:rPr>
+          <w:rFonts w:ascii="Calibri" w:eastAsia="Calibri" w:hAnsi="Calibri" w:cs="Calibri"/>
+          <w:sz w:val="36"/>
+          <w:szCs w:val="36"/>
+        </w:rPr>
+        <w:t>33120</w:t>
+      </w:r>
+    </w:p>
+    <w:p>
+      <w:pPr>
+        <w:ind w:right="20"/>
+        <w:jc w:val="center"/>
+        <w:rPr>
+          <w:rFonts w:ascii="Calibri" w:eastAsia="Calibri" w:hAnsi="Calibri" w:cs="Calibri"/>
+          <w:sz w:val="36"/>
+          <w:szCs w:val="36"/>
+        </w:rPr>
+      </w:pPr>
+      <w:r>
+        <w:rPr>
+          <w:rFonts w:ascii="Calibri" w:eastAsia="Calibri" w:hAnsi="Calibri" w:cs="Calibri"/>
+          <w:sz w:val="36"/>
+          <w:szCs w:val="36"/>
+        </w:rPr>
+        <w:t>331</w:t>
+      </w:r>
+      <w:r>
+        <w:rPr>
+          <w:rFonts w:ascii="Calibri" w:eastAsia="Calibri" w:hAnsi="Calibri" w:cs="Calibri"/>
+          <w:sz w:val="36"/>
+          <w:szCs w:val="36"/>
+        </w:rPr>
+        <w:t>35</w:t>
+      </w:r>
+    </w:p>
+    <w:p>
+      <w:pPr>
+        <w:ind w:right="20"/>
+        <w:jc w:val="center"/>
+        <w:rPr>
+          <w:sz w:val="20"/>
+          <w:szCs w:val="20"/>
+        </w:rPr>
+      </w:pPr>
+      <w:r>
+        <w:rPr>
+          <w:rFonts w:ascii="Calibri" w:eastAsia="Calibri" w:hAnsi="Calibri" w:cs="Calibri"/>
+          <w:sz w:val="36"/>
+          <w:szCs w:val="36"/>
+        </w:rPr>
+        <w:t>331</w:t>
+      </w:r>
+      <w:r>
+        <w:rPr>
+          <w:rFonts w:ascii="Calibri" w:eastAsia="Calibri" w:hAnsi="Calibri" w:cs="Calibri"/>
+          <w:sz w:val="36"/>
+          <w:szCs w:val="36"/>
+        </w:rPr>
+        <w:t>71</w:t>
+      </w:r>
     </w:p>
     <w:p>
       <w:pPr>
@@ -952,19 +972,6 @@
         </w:rPr>
         <w:t>3</w:t>
       </w:r>
-    </w:p>
-    <w:p>
-      <w:pPr>
-        <w:ind w:right="20"/>
-        <w:jc w:val="center"/>
-        <w:rPr>
-          <w:rFonts w:ascii="Calibri" w:eastAsia="Calibri" w:hAnsi="Calibri" w:cs="Calibri"/>
-          <w:b/>
-          <w:bCs/>
-          <w:sz w:val="36"/>
-          <w:szCs w:val="36"/>
-        </w:rPr>
-      </w:pPr>
     </w:p>
     <w:p>
       <w:pPr>
@@ -7005,14 +7012,178 @@
       <w:pPr>
         <w:ind w:right="20"/>
         <w:rPr>
+          <w:rFonts w:asciiTheme="minorHAnsi" w:hAnsiTheme="minorHAnsi" w:cstheme="minorHAnsi"/>
+          <w:sz w:val="36"/>
+          <w:szCs w:val="36"/>
+        </w:rPr>
+      </w:pPr>
+      <w:r>
+        <w:rPr>
           <w:rFonts w:ascii="Calibri" w:hAnsi="Calibri" w:cs="Calibri"/>
           <w:b/>
           <w:bCs/>
           <w:sz w:val="36"/>
           <w:szCs w:val="36"/>
         </w:rPr>
-      </w:pPr>
-      <w:r>
+        <w:t xml:space="preserve">2. </w:t>
+      </w:r>
+      <w:hyperlink r:id="rId21" w:history="1">
+        <w:r>
+          <w:rPr>
+            <w:rStyle w:val="Hyperlink"/>
+            <w:rFonts w:asciiTheme="minorHAnsi" w:hAnsiTheme="minorHAnsi" w:cstheme="minorHAnsi"/>
+            <w:sz w:val="36"/>
+            <w:szCs w:val="36"/>
+          </w:rPr>
+          <w:t>https://www.w3schools.com/</w:t>
+        </w:r>
+      </w:hyperlink>
+    </w:p>
+    <w:p>
+      <w:pPr>
+        <w:ind w:right="20"/>
+        <w:rPr>
+          <w:rFonts w:asciiTheme="minorHAnsi" w:hAnsiTheme="minorHAnsi" w:cstheme="minorHAnsi"/>
+          <w:b/>
+          <w:bCs/>
+          <w:sz w:val="36"/>
+          <w:szCs w:val="36"/>
+        </w:rPr>
+      </w:pPr>
+      <w:r>
+        <w:rPr>
+          <w:rFonts w:asciiTheme="minorHAnsi" w:hAnsiTheme="minorHAnsi" w:cstheme="minorHAnsi"/>
+          <w:b/>
+          <w:bCs/>
+          <w:sz w:val="36"/>
+          <w:szCs w:val="36"/>
+        </w:rPr>
+        <w:t>3.</w:t>
+      </w:r>
+      <w:r>
+        <w:rPr>
+          <w:rFonts w:asciiTheme="minorHAnsi" w:hAnsiTheme="minorHAnsi" w:cstheme="minorHAnsi"/>
+          <w:b/>
+          <w:bCs/>
+          <w:sz w:val="36"/>
+          <w:szCs w:val="36"/>
+        </w:rPr>
+        <w:t xml:space="preserve"> </w:t>
+      </w:r>
+      <w:hyperlink r:id="rId22" w:history="1">
+        <w:r>
+          <w:rPr>
+            <w:rStyle w:val="Hyperlink"/>
+            <w:rFonts w:asciiTheme="minorHAnsi" w:hAnsiTheme="minorHAnsi" w:cstheme="minorHAnsi"/>
+            <w:sz w:val="36"/>
+            <w:szCs w:val="36"/>
+          </w:rPr>
+          <w:t>https://www.mongodb.com/docs/</w:t>
+        </w:r>
+      </w:hyperlink>
+    </w:p>
+    <w:p>
+      <w:pPr>
+        <w:ind w:right="20"/>
+        <w:rPr>
+          <w:rFonts w:asciiTheme="minorHAnsi" w:hAnsiTheme="minorHAnsi" w:cstheme="minorHAnsi"/>
+          <w:b/>
+          <w:bCs/>
+          <w:sz w:val="36"/>
+          <w:szCs w:val="36"/>
+        </w:rPr>
+      </w:pPr>
+      <w:r>
+        <w:rPr>
+          <w:rFonts w:asciiTheme="minorHAnsi" w:hAnsiTheme="minorHAnsi" w:cstheme="minorHAnsi"/>
+          <w:b/>
+          <w:bCs/>
+          <w:sz w:val="36"/>
+          <w:szCs w:val="36"/>
+        </w:rPr>
+        <w:t xml:space="preserve">4. </w:t>
+      </w:r>
+      <w:hyperlink r:id="rId23" w:history="1">
+        <w:r>
+          <w:rPr>
+            <w:rStyle w:val="Hyperlink"/>
+            <w:rFonts w:asciiTheme="minorHAnsi" w:hAnsiTheme="minorHAnsi" w:cstheme="minorHAnsi"/>
+            <w:sz w:val="36"/>
+            <w:szCs w:val="36"/>
+          </w:rPr>
+          <w:t>https://nodejs.org/en/docs</w:t>
+        </w:r>
+      </w:hyperlink>
+    </w:p>
+    <w:p>
+      <w:pPr>
+        <w:ind w:right="20"/>
+        <w:rPr>
+          <w:rFonts w:asciiTheme="minorHAnsi" w:hAnsiTheme="minorHAnsi" w:cstheme="minorHAnsi"/>
+          <w:b/>
+          <w:bCs/>
+          <w:sz w:val="36"/>
+          <w:szCs w:val="36"/>
+        </w:rPr>
+      </w:pPr>
+      <w:r>
+        <w:rPr>
+          <w:rFonts w:asciiTheme="minorHAnsi" w:hAnsiTheme="minorHAnsi" w:cstheme="minorHAnsi"/>
+          <w:b/>
+          <w:bCs/>
+          <w:sz w:val="36"/>
+          <w:szCs w:val="36"/>
+        </w:rPr>
+        <w:t xml:space="preserve">5. </w:t>
+      </w:r>
+      <w:hyperlink r:id="rId24" w:history="1">
+        <w:r>
+          <w:rPr>
+            <w:rStyle w:val="Hyperlink"/>
+            <w:rFonts w:asciiTheme="minorHAnsi" w:hAnsiTheme="minorHAnsi" w:cstheme="minorHAnsi"/>
+            <w:sz w:val="36"/>
+            <w:szCs w:val="36"/>
+          </w:rPr>
+          <w:t>https://www.w3schools.com/react/</w:t>
+        </w:r>
+      </w:hyperlink>
+    </w:p>
+    <w:p>
+      <w:pPr>
+        <w:ind w:right="20"/>
+        <w:rPr>
+          <w:rFonts w:asciiTheme="minorHAnsi" w:hAnsiTheme="minorHAnsi" w:cstheme="minorHAnsi"/>
+          <w:b/>
+          <w:bCs/>
+          <w:sz w:val="36"/>
+          <w:szCs w:val="36"/>
+        </w:rPr>
+      </w:pPr>
+      <w:r>
+        <w:rPr>
+          <w:rFonts w:asciiTheme="minorHAnsi" w:hAnsiTheme="minorHAnsi" w:cstheme="minorHAnsi"/>
+          <w:b/>
+          <w:bCs/>
+          <w:sz w:val="36"/>
+          <w:szCs w:val="36"/>
+        </w:rPr>
+        <w:t xml:space="preserve">6. </w:t>
+      </w:r>
+      <w:hyperlink r:id="rId25" w:history="1">
+        <w:r>
+          <w:rPr>
+            <w:rStyle w:val="Hyperlink"/>
+            <w:rFonts w:asciiTheme="minorHAnsi" w:hAnsiTheme="minorHAnsi" w:cstheme="minorHAnsi"/>
+            <w:sz w:val="36"/>
+            <w:szCs w:val="36"/>
+          </w:rPr>
+          <w:t>https://expressjs.com/en/5x/api.html</w:t>
+        </w:r>
+      </w:hyperlink>
+    </w:p>
+    <w:p>
+      <w:pPr>
+        <w:ind w:right="20"/>
         <w:rPr>
           <w:rFonts w:ascii="Calibri" w:hAnsi="Calibri" w:cs="Calibri"/>
           <w:b/>
@@ -7020,88 +7191,17 @@
           <w:sz w:val="36"/>
           <w:szCs w:val="36"/>
         </w:rPr>
-        <w:t xml:space="preserve">2. </w:t>
-      </w:r>
+      </w:pPr>
       <w:r>
         <w:rPr>
           <w:rFonts w:asciiTheme="minorHAnsi" w:hAnsiTheme="minorHAnsi" w:cstheme="minorHAnsi"/>
-          <w:sz w:val="36"/>
-          <w:szCs w:val="36"/>
-        </w:rPr>
-        <w:t>https://www.w3schools.com/</w:t>
-      </w:r>
-    </w:p>
-    <w:p>
-      <w:pPr>
-        <w:ind w:right="20"/>
-        <w:rPr>
-          <w:sz w:val="20"/>
-          <w:szCs w:val="20"/>
-        </w:rPr>
-      </w:pPr>
-    </w:p>
-    <w:p>
-      <w:pPr>
-        <w:ind w:right="20"/>
-        <w:rPr>
-          <w:sz w:val="20"/>
-          <w:szCs w:val="20"/>
-        </w:rPr>
-      </w:pPr>
-    </w:p>
-    <w:p>
-      <w:pPr>
-        <w:ind w:right="20"/>
-        <w:rPr>
-          <w:sz w:val="20"/>
-          <w:szCs w:val="20"/>
-        </w:rPr>
-      </w:pPr>
-    </w:p>
-    <w:p>
-      <w:pPr>
-        <w:ind w:right="20"/>
-        <w:rPr>
-          <w:sz w:val="20"/>
-          <w:szCs w:val="20"/>
-        </w:rPr>
-      </w:pPr>
-    </w:p>
-    <w:p>
-      <w:pPr>
-        <w:ind w:right="20"/>
-        <w:rPr>
-          <w:sz w:val="20"/>
-          <w:szCs w:val="20"/>
-        </w:rPr>
-      </w:pPr>
-    </w:p>
-    <w:p>
-      <w:pPr>
-        <w:ind w:right="20"/>
-        <w:rPr>
-          <w:sz w:val="20"/>
-          <w:szCs w:val="20"/>
-        </w:rPr>
-      </w:pPr>
-    </w:p>
-    <w:p>
-      <w:pPr>
-        <w:ind w:right="20"/>
-        <w:rPr>
-          <w:sz w:val="20"/>
-          <w:szCs w:val="20"/>
-        </w:rPr>
-      </w:pPr>
-    </w:p>
-    <w:p>
-      <w:pPr>
-        <w:ind w:right="20"/>
-        <w:rPr>
-          <w:sz w:val="20"/>
-          <w:szCs w:val="20"/>
-        </w:rPr>
-      </w:pPr>
+          <w:b/>
+          <w:bCs/>
+          <w:sz w:val="36"/>
+          <w:szCs w:val="36"/>
+        </w:rPr>
+        <w:t xml:space="preserve"> </w:t>
+      </w:r>
     </w:p>
     <w:p>
       <w:pPr>
@@ -7959,28 +8059,8 @@
           <w:sz w:val="20"/>
           <w:szCs w:val="20"/>
         </w:rPr>
-        <w:t>10</w:t>
-      </w:r>
-    </w:p>
-    <w:p>
-      <w:pPr>
-        <w:ind w:right="20"/>
-        <w:rPr>
-          <w:rFonts w:ascii="Calibri" w:hAnsi="Calibri" w:cs="Calibri"/>
-          <w:sz w:val="20"/>
-          <w:szCs w:val="20"/>
-        </w:rPr>
-      </w:pPr>
-    </w:p>
-    <w:p>
-      <w:pPr>
-        <w:ind w:right="20"/>
-        <w:rPr>
-          <w:rFonts w:ascii="Calibri" w:hAnsi="Calibri" w:cs="Calibri"/>
-          <w:sz w:val="20"/>
-          <w:szCs w:val="20"/>
-        </w:rPr>
-      </w:pPr>
+        <w:t>1</w:t>
+      </w:r>
       <w:r>
         <w:rPr>
           <w:rFonts w:ascii="Calibri" w:hAnsi="Calibri" w:cs="Calibri"/>
@@ -8049,6 +8129,25 @@
           </mc:Fallback>
         </mc:AlternateContent>
       </w:r>
+      <w:r>
+        <w:rPr>
+          <w:rFonts w:ascii="Calibri" w:hAnsi="Calibri" w:cs="Calibri"/>
+          <w:sz w:val="20"/>
+          <w:szCs w:val="20"/>
+        </w:rPr>
+        <w:t>0</w:t>
+      </w:r>
+    </w:p>
+    <w:p>
+      <w:pPr>
+        <w:ind w:right="20"/>
+        <w:jc w:val="right"/>
+        <w:rPr>
+          <w:rFonts w:ascii="Calibri" w:hAnsi="Calibri" w:cs="Calibri"/>
+          <w:sz w:val="20"/>
+          <w:szCs w:val="20"/>
+        </w:rPr>
+      </w:pPr>
     </w:p>
     <w:sectPr>
       <w:pgSz w:w="11900" w:h="16838"/>
@@ -9094,7 +9193,6 @@
   <w:style w:type="character" w:default="1" w:styleId="DefaultParagraphFont">
     <w:name w:val="Default Paragraph Font"/>
     <w:uiPriority w:val="1"/>
-    <w:semiHidden/>
     <w:unhideWhenUsed/>
   </w:style>
   <w:style w:type="table" w:default="1" w:styleId="TableNormal">
